--- a/UE4/教案/49.Matinee：多相机视角切换.docx
+++ b/UE4/教案/49.Matinee：多相机视角切换.docx
@@ -245,7 +245,7 @@
                     </pic:cNvPicPr>
                   </pic:nvPicPr>
                   <pic:blipFill>
-                    <a:blip r:embed="rId5" cstate="print">
+                    <a:blip r:embed="rId7" cstate="print">
                       <a:extLst>
                         <a:ext uri="{28A0092B-C50C-407E-A947-70E740481C1C}">
                           <a14:useLocalDpi xmlns:a14="http://schemas.microsoft.com/office/drawing/2010/main" val="0"/>
@@ -632,7 +632,7 @@
                     </pic:cNvPicPr>
                   </pic:nvPicPr>
                   <pic:blipFill>
-                    <a:blip r:embed="rId6">
+                    <a:blip r:embed="rId8">
                       <a:extLst>
                         <a:ext uri="{28A0092B-C50C-407E-A947-70E740481C1C}">
                           <a14:useLocalDpi xmlns:a14="http://schemas.microsoft.com/office/drawing/2010/main" val="0"/>
@@ -778,7 +778,7 @@
                     </pic:cNvPicPr>
                   </pic:nvPicPr>
                   <pic:blipFill>
-                    <a:blip r:embed="rId7">
+                    <a:blip r:embed="rId9">
                       <a:extLst>
                         <a:ext uri="{28A0092B-C50C-407E-A947-70E740481C1C}">
                           <a14:useLocalDpi xmlns:a14="http://schemas.microsoft.com/office/drawing/2010/main" val="0"/>
@@ -877,7 +877,7 @@
             <wp:extent cx="3637905" cy="1995922"/>
             <wp:effectExtent l="0" t="0" r="1270" b="4445"/>
             <wp:docPr id="36" name="图片 36" descr="MHT1_MatineeOpen.png">
-              <a:hlinkClick xmlns:a="http://schemas.openxmlformats.org/drawingml/2006/main" r:id="rId8"/>
+              <a:hlinkClick xmlns:a="http://schemas.openxmlformats.org/drawingml/2006/main" r:id="rId10"/>
             </wp:docPr>
             <wp:cNvGraphicFramePr>
               <a:graphicFrameLocks xmlns:a="http://schemas.openxmlformats.org/drawingml/2006/main" noChangeAspect="1"/>
@@ -892,7 +892,7 @@
                     </pic:cNvPicPr>
                   </pic:nvPicPr>
                   <pic:blipFill>
-                    <a:blip r:embed="rId9" cstate="print">
+                    <a:blip r:embed="rId11" cstate="print">
                       <a:extLst>
                         <a:ext uri="{28A0092B-C50C-407E-A947-70E740481C1C}">
                           <a14:useLocalDpi xmlns:a14="http://schemas.microsoft.com/office/drawing/2010/main" val="0"/>
@@ -1089,7 +1089,7 @@
                     </pic:cNvPicPr>
                   </pic:nvPicPr>
                   <pic:blipFill>
-                    <a:blip r:embed="rId10" cstate="print">
+                    <a:blip r:embed="rId12" cstate="print">
                       <a:extLst>
                         <a:ext uri="{28A0092B-C50C-407E-A947-70E740481C1C}">
                           <a14:useLocalDpi xmlns:a14="http://schemas.microsoft.com/office/drawing/2010/main" val="0"/>
@@ -1342,7 +1342,7 @@
                     </pic:cNvPicPr>
                   </pic:nvPicPr>
                   <pic:blipFill>
-                    <a:blip r:embed="rId11">
+                    <a:blip r:embed="rId13">
                       <a:extLst>
                         <a:ext uri="{28A0092B-C50C-407E-A947-70E740481C1C}">
                           <a14:useLocalDpi xmlns:a14="http://schemas.microsoft.com/office/drawing/2010/main" val="0"/>
@@ -1612,7 +1612,7 @@
                     </pic:cNvPicPr>
                   </pic:nvPicPr>
                   <pic:blipFill>
-                    <a:blip r:embed="rId12" cstate="print">
+                    <a:blip r:embed="rId14" cstate="print">
                       <a:extLst>
                         <a:ext uri="{28A0092B-C50C-407E-A947-70E740481C1C}">
                           <a14:useLocalDpi xmlns:a14="http://schemas.microsoft.com/office/drawing/2010/main" val="0"/>
@@ -1779,7 +1779,7 @@
                     </pic:cNvPicPr>
                   </pic:nvPicPr>
                   <pic:blipFill>
-                    <a:blip r:embed="rId13">
+                    <a:blip r:embed="rId15">
                       <a:extLst>
                         <a:ext uri="{28A0092B-C50C-407E-A947-70E740481C1C}">
                           <a14:useLocalDpi xmlns:a14="http://schemas.microsoft.com/office/drawing/2010/main" val="0"/>
@@ -2039,7 +2039,7 @@
                     </pic:cNvPicPr>
                   </pic:nvPicPr>
                   <pic:blipFill>
-                    <a:blip r:embed="rId14">
+                    <a:blip r:embed="rId16">
                       <a:extLst>
                         <a:ext uri="{28A0092B-C50C-407E-A947-70E740481C1C}">
                           <a14:useLocalDpi xmlns:a14="http://schemas.microsoft.com/office/drawing/2010/main" val="0"/>
@@ -2228,7 +2228,7 @@
                     </pic:cNvPicPr>
                   </pic:nvPicPr>
                   <pic:blipFill>
-                    <a:blip r:embed="rId15">
+                    <a:blip r:embed="rId17">
                       <a:extLst>
                         <a:ext uri="{28A0092B-C50C-407E-A947-70E740481C1C}">
                           <a14:useLocalDpi xmlns:a14="http://schemas.microsoft.com/office/drawing/2010/main" val="0"/>
@@ -2373,7 +2373,7 @@
                     </pic:cNvPicPr>
                   </pic:nvPicPr>
                   <pic:blipFill>
-                    <a:blip r:embed="rId16">
+                    <a:blip r:embed="rId18">
                       <a:extLst>
                         <a:ext uri="{28A0092B-C50C-407E-A947-70E740481C1C}">
                           <a14:useLocalDpi xmlns:a14="http://schemas.microsoft.com/office/drawing/2010/main" val="0"/>
@@ -2475,7 +2475,7 @@
                     </pic:cNvPicPr>
                   </pic:nvPicPr>
                   <pic:blipFill>
-                    <a:blip r:embed="rId17">
+                    <a:blip r:embed="rId19">
                       <a:extLst>
                         <a:ext uri="{28A0092B-C50C-407E-A947-70E740481C1C}">
                           <a14:useLocalDpi xmlns:a14="http://schemas.microsoft.com/office/drawing/2010/main" val="0"/>
@@ -2619,7 +2619,7 @@
                     </pic:cNvPicPr>
                   </pic:nvPicPr>
                   <pic:blipFill>
-                    <a:blip r:embed="rId18">
+                    <a:blip r:embed="rId20">
                       <a:extLst>
                         <a:ext uri="{28A0092B-C50C-407E-A947-70E740481C1C}">
                           <a14:useLocalDpi xmlns:a14="http://schemas.microsoft.com/office/drawing/2010/main" val="0"/>
@@ -2764,7 +2764,7 @@
                     </pic:cNvPicPr>
                   </pic:nvPicPr>
                   <pic:blipFill>
-                    <a:blip r:embed="rId19">
+                    <a:blip r:embed="rId21">
                       <a:extLst>
                         <a:ext uri="{28A0092B-C50C-407E-A947-70E740481C1C}">
                           <a14:useLocalDpi xmlns:a14="http://schemas.microsoft.com/office/drawing/2010/main" val="0"/>
@@ -2909,7 +2909,7 @@
                     </pic:cNvPicPr>
                   </pic:nvPicPr>
                   <pic:blipFill>
-                    <a:blip r:embed="rId20">
+                    <a:blip r:embed="rId22">
                       <a:extLst>
                         <a:ext uri="{28A0092B-C50C-407E-A947-70E740481C1C}">
                           <a14:useLocalDpi xmlns:a14="http://schemas.microsoft.com/office/drawing/2010/main" val="0"/>
@@ -3104,7 +3104,7 @@
                     </pic:cNvPicPr>
                   </pic:nvPicPr>
                   <pic:blipFill>
-                    <a:blip r:embed="rId21">
+                    <a:blip r:embed="rId23">
                       <a:extLst>
                         <a:ext uri="{28A0092B-C50C-407E-A947-70E740481C1C}">
                           <a14:useLocalDpi xmlns:a14="http://schemas.microsoft.com/office/drawing/2010/main" val="0"/>
@@ -3248,7 +3248,7 @@
                     </pic:cNvPicPr>
                   </pic:nvPicPr>
                   <pic:blipFill>
-                    <a:blip r:embed="rId22">
+                    <a:blip r:embed="rId24">
                       <a:extLst>
                         <a:ext uri="{28A0092B-C50C-407E-A947-70E740481C1C}">
                           <a14:useLocalDpi xmlns:a14="http://schemas.microsoft.com/office/drawing/2010/main" val="0"/>
@@ -3486,7 +3486,7 @@
                     </pic:cNvPicPr>
                   </pic:nvPicPr>
                   <pic:blipFill>
-                    <a:blip r:embed="rId23">
+                    <a:blip r:embed="rId25">
                       <a:extLst>
                         <a:ext uri="{28A0092B-C50C-407E-A947-70E740481C1C}">
                           <a14:useLocalDpi xmlns:a14="http://schemas.microsoft.com/office/drawing/2010/main" val="0"/>
@@ -3610,7 +3610,7 @@
                     </pic:cNvPicPr>
                   </pic:nvPicPr>
                   <pic:blipFill>
-                    <a:blip r:embed="rId24">
+                    <a:blip r:embed="rId26">
                       <a:extLst>
                         <a:ext uri="{28A0092B-C50C-407E-A947-70E740481C1C}">
                           <a14:useLocalDpi xmlns:a14="http://schemas.microsoft.com/office/drawing/2010/main" val="0"/>
@@ -3777,7 +3777,7 @@
                     </pic:cNvPicPr>
                   </pic:nvPicPr>
                   <pic:blipFill>
-                    <a:blip r:embed="rId25">
+                    <a:blip r:embed="rId27">
                       <a:extLst>
                         <a:ext uri="{28A0092B-C50C-407E-A947-70E740481C1C}">
                           <a14:useLocalDpi xmlns:a14="http://schemas.microsoft.com/office/drawing/2010/main" val="0"/>
@@ -3922,7 +3922,7 @@
                     </pic:cNvPicPr>
                   </pic:nvPicPr>
                   <pic:blipFill>
-                    <a:blip r:embed="rId26" cstate="print">
+                    <a:blip r:embed="rId28" cstate="print">
                       <a:extLst>
                         <a:ext uri="{28A0092B-C50C-407E-A947-70E740481C1C}">
                           <a14:useLocalDpi xmlns:a14="http://schemas.microsoft.com/office/drawing/2010/main" val="0"/>
@@ -4112,7 +4112,7 @@
                     </pic:cNvPicPr>
                   </pic:nvPicPr>
                   <pic:blipFill>
-                    <a:blip r:embed="rId27">
+                    <a:blip r:embed="rId29">
                       <a:extLst>
                         <a:ext uri="{28A0092B-C50C-407E-A947-70E740481C1C}">
                           <a14:useLocalDpi xmlns:a14="http://schemas.microsoft.com/office/drawing/2010/main" val="0"/>
@@ -4213,7 +4213,7 @@
                     </pic:cNvPicPr>
                   </pic:nvPicPr>
                   <pic:blipFill>
-                    <a:blip r:embed="rId28">
+                    <a:blip r:embed="rId30">
                       <a:extLst>
                         <a:ext uri="{28A0092B-C50C-407E-A947-70E740481C1C}">
                           <a14:useLocalDpi xmlns:a14="http://schemas.microsoft.com/office/drawing/2010/main" val="0"/>
@@ -4380,7 +4380,7 @@
                     </pic:cNvPicPr>
                   </pic:nvPicPr>
                   <pic:blipFill>
-                    <a:blip r:embed="rId29">
+                    <a:blip r:embed="rId31">
                       <a:extLst>
                         <a:ext uri="{28A0092B-C50C-407E-A947-70E740481C1C}">
                           <a14:useLocalDpi xmlns:a14="http://schemas.microsoft.com/office/drawing/2010/main" val="0"/>
@@ -4504,7 +4504,7 @@
                     </pic:cNvPicPr>
                   </pic:nvPicPr>
                   <pic:blipFill>
-                    <a:blip r:embed="rId30">
+                    <a:blip r:embed="rId32">
                       <a:extLst>
                         <a:ext uri="{28A0092B-C50C-407E-A947-70E740481C1C}">
                           <a14:useLocalDpi xmlns:a14="http://schemas.microsoft.com/office/drawing/2010/main" val="0"/>
@@ -4539,6 +4539,20 @@
     <w:p>
       <w:pPr>
         <w:widowControl/>
+        <w:ind w:left="480"/>
+        <w:jc w:val="left"/>
+        <w:rPr>
+          <w:rFonts w:ascii="微软雅黑" w:eastAsia="微软雅黑" w:hAnsi="微软雅黑" w:cs="Tahoma"/>
+          <w:color w:val="161617"/>
+          <w:kern w:val="0"/>
+          <w:sz w:val="18"/>
+          <w:szCs w:val="23"/>
+        </w:rPr>
+      </w:pPr>
+    </w:p>
+    <w:p>
+      <w:pPr>
+        <w:widowControl/>
         <w:numPr>
           <w:ilvl w:val="0"/>
           <w:numId w:val="3"/>
@@ -4561,325 +4575,53 @@
           <w:sz w:val="18"/>
           <w:szCs w:val="23"/>
         </w:rPr>
-        <w:t>返回 Matinee 窗口，选择 Camera1 的 </w:t>
-      </w:r>
-      <w:r>
-        <w:rPr>
-          <w:rFonts w:ascii="微软雅黑" w:eastAsia="微软雅黑" w:hAnsi="微软雅黑" w:cs="Tahoma"/>
-          <w:b/>
-          <w:bCs/>
-          <w:color w:val="161617"/>
-          <w:kern w:val="0"/>
-          <w:sz w:val="18"/>
-          <w:szCs w:val="23"/>
-        </w:rPr>
-        <w:t>运动</w:t>
-      </w:r>
-      <w:r>
-        <w:rPr>
-          <w:rFonts w:ascii="微软雅黑" w:eastAsia="微软雅黑" w:hAnsi="微软雅黑" w:cs="Tahoma"/>
-          <w:color w:val="161617"/>
-          <w:kern w:val="0"/>
-          <w:sz w:val="18"/>
-          <w:szCs w:val="23"/>
-        </w:rPr>
-        <w:t> 轨迹，然后将 </w:t>
-      </w:r>
-      <w:r>
-        <w:rPr>
-          <w:rFonts w:ascii="微软雅黑" w:eastAsia="微软雅黑" w:hAnsi="微软雅黑" w:cs="Tahoma"/>
-          <w:b/>
-          <w:bCs/>
-          <w:color w:val="161617"/>
-          <w:kern w:val="0"/>
-          <w:sz w:val="18"/>
-          <w:szCs w:val="23"/>
-        </w:rPr>
-        <w:t>时间条</w:t>
-      </w:r>
-      <w:r>
-        <w:rPr>
-          <w:rFonts w:ascii="微软雅黑" w:eastAsia="微软雅黑" w:hAnsi="微软雅黑" w:cs="Tahoma"/>
-          <w:color w:val="161617"/>
-          <w:kern w:val="0"/>
-          <w:sz w:val="18"/>
-          <w:szCs w:val="23"/>
-        </w:rPr>
-        <w:t> 移至 </w:t>
-      </w:r>
-      <w:r>
-        <w:rPr>
-          <w:rFonts w:ascii="微软雅黑" w:eastAsia="微软雅黑" w:hAnsi="微软雅黑" w:cs="Tahoma"/>
-          <w:b/>
-          <w:bCs/>
-          <w:color w:val="161617"/>
-          <w:kern w:val="0"/>
-          <w:sz w:val="18"/>
-          <w:szCs w:val="23"/>
-        </w:rPr>
-        <w:t>11.00</w:t>
-      </w:r>
-      <w:r>
-        <w:rPr>
-          <w:rFonts w:ascii="微软雅黑" w:eastAsia="微软雅黑" w:hAnsi="微软雅黑" w:cs="Tahoma"/>
-          <w:color w:val="161617"/>
-          <w:kern w:val="0"/>
-          <w:sz w:val="18"/>
-          <w:szCs w:val="23"/>
-        </w:rPr>
-        <w:t> 处，再按下 </w:t>
-      </w:r>
-      <w:r>
-        <w:rPr>
-          <w:rFonts w:ascii="微软雅黑" w:eastAsia="微软雅黑" w:hAnsi="微软雅黑" w:cs="Tahoma"/>
-          <w:b/>
-          <w:bCs/>
-          <w:color w:val="161617"/>
-          <w:kern w:val="0"/>
-          <w:sz w:val="18"/>
-          <w:szCs w:val="23"/>
-        </w:rPr>
-        <w:t>Enter</w:t>
-      </w:r>
-      <w:r>
-        <w:rPr>
-          <w:rFonts w:ascii="微软雅黑" w:eastAsia="微软雅黑" w:hAnsi="微软雅黑" w:cs="Tahoma"/>
-          <w:color w:val="161617"/>
-          <w:kern w:val="0"/>
-          <w:sz w:val="18"/>
-          <w:szCs w:val="23"/>
-        </w:rPr>
-        <w:t> 键添加一个新的关键帧。</w:t>
-      </w:r>
-    </w:p>
-    <w:p>
-      <w:pPr>
-        <w:widowControl/>
-        <w:ind w:left="480"/>
-        <w:jc w:val="left"/>
-        <w:rPr>
-          <w:rFonts w:ascii="微软雅黑" w:eastAsia="微软雅黑" w:hAnsi="微软雅黑" w:cs="Tahoma"/>
-          <w:color w:val="161617"/>
-          <w:kern w:val="0"/>
-          <w:sz w:val="18"/>
-          <w:szCs w:val="23"/>
-        </w:rPr>
-      </w:pPr>
-      <w:r>
-        <w:rPr>
-          <w:rFonts w:ascii="微软雅黑" w:eastAsia="微软雅黑" w:hAnsi="微软雅黑" w:cs="Tahoma"/>
+        <w:t>返回编辑器视口并点击 </w:t>
+      </w:r>
+      <w:r>
+        <w:rPr>
+          <w:rFonts w:ascii="微软雅黑" w:eastAsia="微软雅黑" w:hAnsi="微软雅黑" w:cs="Tahoma" w:hint="eastAsia"/>
+          <w:b/>
+          <w:color w:val="161617"/>
+          <w:kern w:val="0"/>
+          <w:sz w:val="18"/>
+          <w:szCs w:val="23"/>
+        </w:rPr>
+        <w:t>透视图</w:t>
+      </w:r>
+      <w:r>
+        <w:rPr>
+          <w:rFonts w:ascii="微软雅黑" w:eastAsia="微软雅黑" w:hAnsi="微软雅黑" w:cs="Tahoma"/>
+          <w:color w:val="161617"/>
+          <w:kern w:val="0"/>
+          <w:sz w:val="18"/>
+          <w:szCs w:val="23"/>
+        </w:rPr>
+        <w:t> 按钮，然后选择所用摄像机。</w:t>
+      </w:r>
+    </w:p>
+    <w:p>
+      <w:pPr>
+        <w:widowControl/>
+        <w:spacing w:before="120" w:after="120"/>
+        <w:ind w:left="480"/>
+        <w:jc w:val="left"/>
+        <w:rPr>
+          <w:rFonts w:ascii="微软雅黑" w:eastAsia="微软雅黑" w:hAnsi="微软雅黑" w:cs="Tahoma"/>
+          <w:color w:val="161617"/>
+          <w:kern w:val="0"/>
+          <w:sz w:val="18"/>
+          <w:szCs w:val="23"/>
+        </w:rPr>
+      </w:pPr>
+      <w:r>
+        <w:rPr>
           <w:noProof/>
-          <w:color w:val="161617"/>
-          <w:kern w:val="0"/>
-          <w:sz w:val="18"/>
-          <w:szCs w:val="23"/>
         </w:rPr>
         <w:drawing>
-          <wp:inline distT="0" distB="0" distL="0" distR="0" wp14:anchorId="0B97B5E8" wp14:editId="32DFBDCC">
-            <wp:extent cx="4673600" cy="2037937"/>
-            <wp:effectExtent l="0" t="0" r="0" b="635"/>
-            <wp:docPr id="14" name="图片 14" descr="MHT3_Camera1LastKey1.png"/>
-            <wp:cNvGraphicFramePr>
-              <a:graphicFrameLocks xmlns:a="http://schemas.openxmlformats.org/drawingml/2006/main" noChangeAspect="1"/>
-            </wp:cNvGraphicFramePr>
-            <a:graphic xmlns:a="http://schemas.openxmlformats.org/drawingml/2006/main">
-              <a:graphicData uri="http://schemas.openxmlformats.org/drawingml/2006/picture">
-                <pic:pic xmlns:pic="http://schemas.openxmlformats.org/drawingml/2006/picture">
-                  <pic:nvPicPr>
-                    <pic:cNvPr id="0" name="Picture 26" descr="MHT3_Camera1LastKey1.png"/>
-                    <pic:cNvPicPr>
-                      <a:picLocks noChangeAspect="1" noChangeArrowheads="1"/>
-                    </pic:cNvPicPr>
-                  </pic:nvPicPr>
-                  <pic:blipFill>
-                    <a:blip r:embed="rId31">
-                      <a:extLst>
-                        <a:ext uri="{28A0092B-C50C-407E-A947-70E740481C1C}">
-                          <a14:useLocalDpi xmlns:a14="http://schemas.microsoft.com/office/drawing/2010/main" val="0"/>
-                        </a:ext>
-                      </a:extLst>
-                    </a:blip>
-                    <a:srcRect/>
-                    <a:stretch>
-                      <a:fillRect/>
-                    </a:stretch>
-                  </pic:blipFill>
-                  <pic:spPr bwMode="auto">
-                    <a:xfrm>
-                      <a:off x="0" y="0"/>
-                      <a:ext cx="4727198" cy="2061309"/>
-                    </a:xfrm>
-                    <a:prstGeom prst="rect">
-                      <a:avLst/>
-                    </a:prstGeom>
-                    <a:noFill/>
-                    <a:ln>
-                      <a:noFill/>
-                    </a:ln>
-                  </pic:spPr>
-                </pic:pic>
-              </a:graphicData>
-            </a:graphic>
-          </wp:inline>
-        </w:drawing>
-      </w:r>
-    </w:p>
-    <w:p>
-      <w:pPr>
-        <w:widowControl/>
-        <w:numPr>
-          <w:ilvl w:val="0"/>
-          <w:numId w:val="3"/>
-        </w:numPr>
-        <w:ind w:left="480"/>
-        <w:jc w:val="left"/>
-        <w:rPr>
-          <w:rFonts w:ascii="微软雅黑" w:eastAsia="微软雅黑" w:hAnsi="微软雅黑" w:cs="Tahoma"/>
-          <w:color w:val="161617"/>
-          <w:kern w:val="0"/>
-          <w:sz w:val="18"/>
-          <w:szCs w:val="23"/>
-        </w:rPr>
-      </w:pPr>
-      <w:r>
-        <w:rPr>
-          <w:rFonts w:ascii="微软雅黑" w:eastAsia="微软雅黑" w:hAnsi="微软雅黑" w:cs="Tahoma"/>
-          <w:color w:val="161617"/>
-          <w:kern w:val="0"/>
-          <w:sz w:val="18"/>
-          <w:szCs w:val="23"/>
-        </w:rPr>
-        <w:t>返回编辑器视口并点击 </w:t>
-      </w:r>
-      <w:r>
-        <w:rPr>
-          <w:rFonts w:ascii="微软雅黑" w:eastAsia="微软雅黑" w:hAnsi="微软雅黑" w:cs="Tahoma" w:hint="eastAsia"/>
-          <w:b/>
-          <w:color w:val="161617"/>
-          <w:kern w:val="0"/>
-          <w:sz w:val="18"/>
-          <w:szCs w:val="23"/>
-        </w:rPr>
-        <w:t>透视图</w:t>
-      </w:r>
-      <w:r>
-        <w:rPr>
-          <w:rFonts w:ascii="微软雅黑" w:eastAsia="微软雅黑" w:hAnsi="微软雅黑" w:cs="Tahoma"/>
-          <w:color w:val="161617"/>
-          <w:kern w:val="0"/>
-          <w:sz w:val="18"/>
-          <w:szCs w:val="23"/>
-        </w:rPr>
-        <w:t> 按钮，然后选择所用摄像机。</w:t>
-      </w:r>
-    </w:p>
-    <w:p>
-      <w:pPr>
-        <w:widowControl/>
-        <w:spacing w:before="120" w:after="120"/>
-        <w:ind w:left="480"/>
-        <w:jc w:val="left"/>
-        <w:rPr>
-          <w:rFonts w:ascii="微软雅黑" w:eastAsia="微软雅黑" w:hAnsi="微软雅黑" w:cs="Tahoma" w:hint="eastAsia"/>
-          <w:color w:val="161617"/>
-          <w:kern w:val="0"/>
-          <w:sz w:val="18"/>
-          <w:szCs w:val="23"/>
-        </w:rPr>
-      </w:pPr>
-      <w:r>
-        <w:rPr>
-          <w:noProof/>
-        </w:rPr>
-        <w:drawing>
-          <wp:inline distT="0" distB="0" distL="0" distR="0" wp14:anchorId="1C7C1173" wp14:editId="61006295">
-            <wp:extent cx="2045887" cy="2792092"/>
-            <wp:effectExtent l="0" t="0" r="0" b="8890"/>
+          <wp:inline distT="0" distB="0" distL="0" distR="0" wp14:anchorId="1C7C1173" wp14:editId="78E13E6D">
+            <wp:extent cx="1617768" cy="2207824"/>
+            <wp:effectExtent l="0" t="0" r="1905" b="2540"/>
             <wp:docPr id="40" name="图片 40"/>
-            <wp:cNvGraphicFramePr>
-              <a:graphicFrameLocks xmlns:a="http://schemas.openxmlformats.org/drawingml/2006/main" noChangeAspect="1"/>
-            </wp:cNvGraphicFramePr>
-            <a:graphic xmlns:a="http://schemas.openxmlformats.org/drawingml/2006/main">
-              <a:graphicData uri="http://schemas.openxmlformats.org/drawingml/2006/picture">
-                <pic:pic xmlns:pic="http://schemas.openxmlformats.org/drawingml/2006/picture">
-                  <pic:nvPicPr>
-                    <pic:cNvPr id="1" name=""/>
-                    <pic:cNvPicPr/>
-                  </pic:nvPicPr>
-                  <pic:blipFill>
-                    <a:blip r:embed="rId32"/>
-                    <a:stretch>
-                      <a:fillRect/>
-                    </a:stretch>
-                  </pic:blipFill>
-                  <pic:spPr>
-                    <a:xfrm>
-                      <a:off x="0" y="0"/>
-                      <a:ext cx="2054564" cy="2803934"/>
-                    </a:xfrm>
-                    <a:prstGeom prst="rect">
-                      <a:avLst/>
-                    </a:prstGeom>
-                  </pic:spPr>
-                </pic:pic>
-              </a:graphicData>
-            </a:graphic>
-          </wp:inline>
-        </w:drawing>
-      </w:r>
-    </w:p>
-    <w:p>
-      <w:pPr>
-        <w:widowControl/>
-        <w:numPr>
-          <w:ilvl w:val="0"/>
-          <w:numId w:val="3"/>
-        </w:numPr>
-        <w:ind w:left="480"/>
-        <w:jc w:val="left"/>
-        <w:rPr>
-          <w:rFonts w:ascii="微软雅黑" w:eastAsia="微软雅黑" w:hAnsi="微软雅黑" w:cs="Tahoma"/>
-          <w:color w:val="161617"/>
-          <w:kern w:val="0"/>
-          <w:sz w:val="18"/>
-          <w:szCs w:val="23"/>
-        </w:rPr>
-      </w:pPr>
-      <w:r>
-        <w:rPr>
-          <w:rFonts w:ascii="微软雅黑" w:eastAsia="微软雅黑" w:hAnsi="微软雅黑" w:cs="Tahoma"/>
-          <w:color w:val="161617"/>
-          <w:kern w:val="0"/>
-          <w:sz w:val="18"/>
-          <w:szCs w:val="23"/>
-        </w:rPr>
-        <w:t>镜头画面如下图所示。</w:t>
-      </w:r>
-    </w:p>
-    <w:p>
-      <w:pPr>
-        <w:widowControl/>
-        <w:spacing w:before="120" w:after="120"/>
-        <w:ind w:left="480"/>
-        <w:jc w:val="left"/>
-        <w:rPr>
-          <w:rFonts w:ascii="微软雅黑" w:eastAsia="微软雅黑" w:hAnsi="微软雅黑" w:cs="Tahoma" w:hint="eastAsia"/>
-          <w:color w:val="161617"/>
-          <w:kern w:val="0"/>
-          <w:sz w:val="18"/>
-          <w:szCs w:val="23"/>
-        </w:rPr>
-      </w:pPr>
-      <w:r>
-        <w:rPr>
-          <w:noProof/>
-        </w:rPr>
-        <w:lastRenderedPageBreak/>
-        <w:drawing>
-          <wp:inline distT="0" distB="0" distL="0" distR="0" wp14:anchorId="106395A1" wp14:editId="6284D265">
-            <wp:extent cx="5274310" cy="3020695"/>
-            <wp:effectExtent l="0" t="0" r="2540" b="8255"/>
-            <wp:docPr id="41" name="图片 41"/>
             <wp:cNvGraphicFramePr>
               <a:graphicFrameLocks xmlns:a="http://schemas.openxmlformats.org/drawingml/2006/main" noChangeAspect="1"/>
             </wp:cNvGraphicFramePr>
@@ -4899,7 +4641,7 @@
                   <pic:spPr>
                     <a:xfrm>
                       <a:off x="0" y="0"/>
-                      <a:ext cx="5274310" cy="3020695"/>
+                      <a:ext cx="1633670" cy="2229526"/>
                     </a:xfrm>
                     <a:prstGeom prst="rect">
                       <a:avLst/>
@@ -4915,33 +4657,6 @@
     <w:p>
       <w:pPr>
         <w:widowControl/>
-        <w:spacing w:before="120" w:after="120"/>
-        <w:ind w:left="480"/>
-        <w:jc w:val="left"/>
-        <w:rPr>
-          <w:rFonts w:ascii="微软雅黑" w:eastAsia="微软雅黑" w:hAnsi="微软雅黑" w:cs="Tahoma"/>
-          <w:color w:val="161617"/>
-          <w:kern w:val="0"/>
-          <w:sz w:val="18"/>
-          <w:szCs w:val="23"/>
-        </w:rPr>
-      </w:pPr>
-      <w:r>
-        <w:rPr>
-          <w:rFonts w:ascii="微软雅黑" w:eastAsia="微软雅黑" w:hAnsi="微软雅黑" w:cs="Tahoma"/>
-          <w:i/>
-          <w:iCs/>
-          <w:color w:val="161617"/>
-          <w:kern w:val="0"/>
-          <w:sz w:val="18"/>
-          <w:szCs w:val="23"/>
-        </w:rPr>
-        <w:t>视口现已锁定至摄像机，利于获得更精确的角度和掌控镜头画面。</w:t>
-      </w:r>
-    </w:p>
-    <w:p>
-      <w:pPr>
-        <w:widowControl/>
         <w:numPr>
           <w:ilvl w:val="0"/>
           <w:numId w:val="3"/>
@@ -4964,6 +4679,116 @@
           <w:sz w:val="18"/>
           <w:szCs w:val="23"/>
         </w:rPr>
+        <w:t>镜头画面如下图所示。</w:t>
+      </w:r>
+    </w:p>
+    <w:p>
+      <w:pPr>
+        <w:widowControl/>
+        <w:spacing w:before="120" w:after="120"/>
+        <w:ind w:left="480"/>
+        <w:jc w:val="left"/>
+        <w:rPr>
+          <w:rFonts w:ascii="微软雅黑" w:eastAsia="微软雅黑" w:hAnsi="微软雅黑" w:cs="Tahoma"/>
+          <w:color w:val="161617"/>
+          <w:kern w:val="0"/>
+          <w:sz w:val="18"/>
+          <w:szCs w:val="23"/>
+        </w:rPr>
+      </w:pPr>
+      <w:r>
+        <w:rPr>
+          <w:noProof/>
+        </w:rPr>
+        <w:drawing>
+          <wp:inline distT="0" distB="0" distL="0" distR="0" wp14:anchorId="106395A1" wp14:editId="7D050343">
+            <wp:extent cx="3957743" cy="2266673"/>
+            <wp:effectExtent l="0" t="0" r="5080" b="635"/>
+            <wp:docPr id="41" name="图片 41"/>
+            <wp:cNvGraphicFramePr>
+              <a:graphicFrameLocks xmlns:a="http://schemas.openxmlformats.org/drawingml/2006/main" noChangeAspect="1"/>
+            </wp:cNvGraphicFramePr>
+            <a:graphic xmlns:a="http://schemas.openxmlformats.org/drawingml/2006/main">
+              <a:graphicData uri="http://schemas.openxmlformats.org/drawingml/2006/picture">
+                <pic:pic xmlns:pic="http://schemas.openxmlformats.org/drawingml/2006/picture">
+                  <pic:nvPicPr>
+                    <pic:cNvPr id="1" name=""/>
+                    <pic:cNvPicPr/>
+                  </pic:nvPicPr>
+                  <pic:blipFill>
+                    <a:blip r:embed="rId34"/>
+                    <a:stretch>
+                      <a:fillRect/>
+                    </a:stretch>
+                  </pic:blipFill>
+                  <pic:spPr>
+                    <a:xfrm>
+                      <a:off x="0" y="0"/>
+                      <a:ext cx="3962648" cy="2269482"/>
+                    </a:xfrm>
+                    <a:prstGeom prst="rect">
+                      <a:avLst/>
+                    </a:prstGeom>
+                  </pic:spPr>
+                </pic:pic>
+              </a:graphicData>
+            </a:graphic>
+          </wp:inline>
+        </w:drawing>
+      </w:r>
+    </w:p>
+    <w:p>
+      <w:pPr>
+        <w:widowControl/>
+        <w:spacing w:before="120" w:after="120"/>
+        <w:ind w:left="480"/>
+        <w:jc w:val="left"/>
+        <w:rPr>
+          <w:rFonts w:ascii="微软雅黑" w:eastAsia="微软雅黑" w:hAnsi="微软雅黑" w:cs="Tahoma"/>
+          <w:color w:val="161617"/>
+          <w:kern w:val="0"/>
+          <w:sz w:val="18"/>
+          <w:szCs w:val="23"/>
+        </w:rPr>
+      </w:pPr>
+      <w:r>
+        <w:rPr>
+          <w:rFonts w:ascii="微软雅黑" w:eastAsia="微软雅黑" w:hAnsi="微软雅黑" w:cs="Tahoma"/>
+          <w:i/>
+          <w:iCs/>
+          <w:color w:val="161617"/>
+          <w:kern w:val="0"/>
+          <w:sz w:val="18"/>
+          <w:szCs w:val="23"/>
+        </w:rPr>
+        <w:t>视口现已锁定至摄像机，利于获得更精确的角度和掌控镜头画面。</w:t>
+      </w:r>
+    </w:p>
+    <w:p>
+      <w:pPr>
+        <w:widowControl/>
+        <w:numPr>
+          <w:ilvl w:val="0"/>
+          <w:numId w:val="3"/>
+        </w:numPr>
+        <w:ind w:left="480"/>
+        <w:jc w:val="left"/>
+        <w:rPr>
+          <w:rFonts w:ascii="微软雅黑" w:eastAsia="微软雅黑" w:hAnsi="微软雅黑" w:cs="Tahoma"/>
+          <w:color w:val="161617"/>
+          <w:kern w:val="0"/>
+          <w:sz w:val="18"/>
+          <w:szCs w:val="23"/>
+        </w:rPr>
+      </w:pPr>
+      <w:r>
+        <w:rPr>
+          <w:rFonts w:ascii="微软雅黑" w:eastAsia="微软雅黑" w:hAnsi="微软雅黑" w:cs="Tahoma"/>
+          <w:color w:val="161617"/>
+          <w:kern w:val="0"/>
+          <w:sz w:val="18"/>
+          <w:szCs w:val="23"/>
+        </w:rPr>
         <w:t>利用 </w:t>
       </w:r>
       <w:r>
@@ -5012,6 +4837,7 @@
           <w:sz w:val="18"/>
           <w:szCs w:val="23"/>
         </w:rPr>
+        <w:lastRenderedPageBreak/>
         <w:drawing>
           <wp:inline distT="0" distB="0" distL="0" distR="0" wp14:anchorId="5709AF94" wp14:editId="65731FE0">
             <wp:extent cx="3121393" cy="2222288"/>
@@ -5030,7 +4856,7 @@
                     </pic:cNvPicPr>
                   </pic:nvPicPr>
                   <pic:blipFill>
-                    <a:blip r:embed="rId34">
+                    <a:blip r:embed="rId35">
                       <a:extLst>
                         <a:ext uri="{28A0092B-C50C-407E-A947-70E740481C1C}">
                           <a14:useLocalDpi xmlns:a14="http://schemas.microsoft.com/office/drawing/2010/main" val="0"/>
@@ -5131,8 +4957,6 @@
         </w:rPr>
         <w:t>，返回自由视角</w:t>
       </w:r>
-      <w:bookmarkStart w:id="0" w:name="_GoBack"/>
-      <w:bookmarkEnd w:id="0"/>
       <w:r>
         <w:rPr>
           <w:rFonts w:ascii="微软雅黑" w:eastAsia="微软雅黑" w:hAnsi="微软雅黑" w:cs="Tahoma"/>
@@ -5151,7 +4975,7 @@
         <w:ind w:left="480"/>
         <w:jc w:val="left"/>
         <w:rPr>
-          <w:rFonts w:ascii="微软雅黑" w:eastAsia="微软雅黑" w:hAnsi="微软雅黑" w:cs="Tahoma" w:hint="eastAsia"/>
+          <w:rFonts w:ascii="微软雅黑" w:eastAsia="微软雅黑" w:hAnsi="微软雅黑" w:cs="Tahoma"/>
           <w:color w:val="161617"/>
           <w:kern w:val="0"/>
           <w:sz w:val="18"/>
@@ -5178,7 +5002,7 @@
                     <pic:cNvPicPr/>
                   </pic:nvPicPr>
                   <pic:blipFill>
-                    <a:blip r:embed="rId35"/>
+                    <a:blip r:embed="rId36"/>
                     <a:stretch>
                       <a:fillRect/>
                     </a:stretch>
@@ -5202,9 +5026,141 @@
     <w:p>
       <w:pPr>
         <w:widowControl/>
+        <w:spacing w:before="120" w:after="120"/>
+        <w:jc w:val="left"/>
+        <w:rPr>
+          <w:rFonts w:ascii="微软雅黑" w:eastAsia="微软雅黑" w:hAnsi="微软雅黑" w:cs="Tahoma"/>
+          <w:color w:val="161617"/>
+          <w:kern w:val="0"/>
+          <w:sz w:val="18"/>
+          <w:szCs w:val="23"/>
+        </w:rPr>
+      </w:pPr>
+    </w:p>
+    <w:p>
+      <w:pPr>
+        <w:widowControl/>
+        <w:spacing w:before="120" w:after="300"/>
+        <w:jc w:val="left"/>
+        <w:rPr>
+          <w:rFonts w:ascii="微软雅黑" w:eastAsia="微软雅黑" w:hAnsi="微软雅黑" w:cs="Tahoma"/>
+          <w:color w:val="161617"/>
+          <w:kern w:val="0"/>
+          <w:sz w:val="18"/>
+          <w:szCs w:val="23"/>
+        </w:rPr>
+      </w:pPr>
+      <w:r>
+        <w:rPr>
+          <w:rFonts w:ascii="微软雅黑" w:eastAsia="微软雅黑" w:hAnsi="微软雅黑" w:cs="Tahoma"/>
+          <w:color w:val="161617"/>
+          <w:kern w:val="0"/>
+          <w:sz w:val="18"/>
+          <w:szCs w:val="23"/>
+        </w:rPr>
+        <w:t>利用导演轨迹创建镜头切换</w:t>
+      </w:r>
+    </w:p>
+    <w:p>
+      <w:pPr>
+        <w:widowControl/>
+        <w:spacing w:before="120" w:after="300"/>
+        <w:jc w:val="left"/>
+        <w:rPr>
+          <w:rFonts w:ascii="微软雅黑" w:eastAsia="微软雅黑" w:hAnsi="微软雅黑" w:cs="Tahoma"/>
+          <w:color w:val="161617"/>
+          <w:kern w:val="0"/>
+          <w:sz w:val="18"/>
+          <w:szCs w:val="23"/>
+        </w:rPr>
+      </w:pPr>
+      <w:r>
+        <w:rPr>
+          <w:rFonts w:ascii="微软雅黑" w:eastAsia="微软雅黑" w:hAnsi="微软雅黑" w:cs="Tahoma"/>
+          <w:color w:val="161617"/>
+          <w:kern w:val="0"/>
+          <w:sz w:val="18"/>
+          <w:szCs w:val="23"/>
+        </w:rPr>
+        <w:t>在这步中我们将添加一个 </w:t>
+      </w:r>
+      <w:r>
+        <w:rPr>
+          <w:rFonts w:ascii="微软雅黑" w:eastAsia="微软雅黑" w:hAnsi="微软雅黑" w:cs="Tahoma"/>
+          <w:b/>
+          <w:bCs/>
+          <w:color w:val="161617"/>
+          <w:kern w:val="0"/>
+          <w:sz w:val="18"/>
+          <w:szCs w:val="23"/>
+        </w:rPr>
+        <w:t>导演轨迹（Director Track）</w:t>
+      </w:r>
+      <w:r>
+        <w:rPr>
+          <w:rFonts w:ascii="微软雅黑" w:eastAsia="微软雅黑" w:hAnsi="微软雅黑" w:cs="Tahoma"/>
+          <w:color w:val="161617"/>
+          <w:kern w:val="0"/>
+          <w:sz w:val="18"/>
+          <w:szCs w:val="23"/>
+        </w:rPr>
+        <w:t>，用于处理所有的镜头切换。</w:t>
+      </w:r>
+    </w:p>
+    <w:p>
+      <w:pPr>
+        <w:widowControl/>
+        <w:jc w:val="left"/>
+        <w:rPr>
+          <w:rFonts w:ascii="微软雅黑" w:eastAsia="微软雅黑" w:hAnsi="微软雅黑" w:cs="Tahoma"/>
+          <w:color w:val="FF0000"/>
+          <w:kern w:val="0"/>
+          <w:sz w:val="18"/>
+          <w:szCs w:val="23"/>
+        </w:rPr>
+      </w:pPr>
+      <w:r>
+        <w:rPr>
+          <w:rFonts w:ascii="微软雅黑" w:eastAsia="微软雅黑" w:hAnsi="微软雅黑" w:cs="Tahoma" w:hint="eastAsia"/>
+          <w:color w:val="FF0000"/>
+          <w:kern w:val="0"/>
+          <w:sz w:val="18"/>
+          <w:szCs w:val="23"/>
+        </w:rPr>
+        <w:t>一定要将摄像机之间的开始和结束时间错开，</w:t>
+      </w:r>
+      <w:bookmarkStart w:id="0" w:name="_GoBack"/>
+      <w:bookmarkEnd w:id="0"/>
+      <w:r>
+        <w:rPr>
+          <w:rFonts w:ascii="微软雅黑" w:eastAsia="微软雅黑" w:hAnsi="微软雅黑" w:cs="Tahoma" w:hint="eastAsia"/>
+          <w:color w:val="FF0000"/>
+          <w:kern w:val="0"/>
+          <w:sz w:val="18"/>
+          <w:szCs w:val="23"/>
+        </w:rPr>
+        <w:t>否则在导演阶段不能出现预想的结果</w:t>
+      </w:r>
+    </w:p>
+    <w:p>
+      <w:pPr>
+        <w:widowControl/>
+        <w:jc w:val="left"/>
+        <w:rPr>
+          <w:rFonts w:ascii="微软雅黑" w:eastAsia="微软雅黑" w:hAnsi="微软雅黑" w:cs="Tahoma" w:hint="eastAsia"/>
+          <w:color w:val="161617"/>
+          <w:kern w:val="0"/>
+          <w:sz w:val="18"/>
+          <w:szCs w:val="23"/>
+        </w:rPr>
+      </w:pPr>
+    </w:p>
+    <w:p>
+      <w:pPr>
+        <w:widowControl/>
         <w:numPr>
           <w:ilvl w:val="0"/>
-          <w:numId w:val="3"/>
+          <w:numId w:val="4"/>
         </w:numPr>
         <w:ind w:left="480"/>
         <w:jc w:val="left"/>
@@ -5224,101 +5180,79 @@
           <w:sz w:val="18"/>
           <w:szCs w:val="23"/>
         </w:rPr>
-        <w:lastRenderedPageBreak/>
-        <w:t>返回 Matinee 窗口并将 </w:t>
-      </w:r>
-      <w:r>
-        <w:rPr>
-          <w:rFonts w:ascii="微软雅黑" w:eastAsia="微软雅黑" w:hAnsi="微软雅黑" w:cs="Tahoma"/>
-          <w:b/>
-          <w:bCs/>
-          <w:color w:val="161617"/>
-          <w:kern w:val="0"/>
-          <w:sz w:val="18"/>
-          <w:szCs w:val="23"/>
-        </w:rPr>
-        <w:t>时间条</w:t>
-      </w:r>
-      <w:r>
-        <w:rPr>
-          <w:rFonts w:ascii="微软雅黑" w:eastAsia="微软雅黑" w:hAnsi="微软雅黑" w:cs="Tahoma"/>
-          <w:color w:val="161617"/>
-          <w:kern w:val="0"/>
-          <w:sz w:val="18"/>
-          <w:szCs w:val="23"/>
-        </w:rPr>
-        <w:t> 移至 </w:t>
-      </w:r>
-      <w:r>
-        <w:rPr>
-          <w:rFonts w:ascii="微软雅黑" w:eastAsia="微软雅黑" w:hAnsi="微软雅黑" w:cs="Tahoma"/>
-          <w:b/>
-          <w:bCs/>
-          <w:color w:val="161617"/>
-          <w:kern w:val="0"/>
-          <w:sz w:val="18"/>
-          <w:szCs w:val="23"/>
-        </w:rPr>
-        <w:t>15.00</w:t>
-      </w:r>
-      <w:r>
-        <w:rPr>
-          <w:rFonts w:ascii="微软雅黑" w:eastAsia="微软雅黑" w:hAnsi="微软雅黑" w:cs="Tahoma"/>
-          <w:color w:val="161617"/>
-          <w:kern w:val="0"/>
-          <w:sz w:val="18"/>
-          <w:szCs w:val="23"/>
-        </w:rPr>
-        <w:t>，在 </w:t>
-      </w:r>
-      <w:r>
-        <w:rPr>
-          <w:rFonts w:ascii="微软雅黑" w:eastAsia="微软雅黑" w:hAnsi="微软雅黑" w:cs="Tahoma"/>
-          <w:b/>
-          <w:bCs/>
-          <w:color w:val="161617"/>
-          <w:kern w:val="0"/>
-          <w:sz w:val="18"/>
-          <w:szCs w:val="23"/>
-        </w:rPr>
-        <w:t>Camera1</w:t>
-      </w:r>
-      <w:r>
-        <w:rPr>
-          <w:rFonts w:ascii="微软雅黑" w:eastAsia="微软雅黑" w:hAnsi="微软雅黑" w:cs="Tahoma"/>
-          <w:color w:val="161617"/>
-          <w:kern w:val="0"/>
-          <w:sz w:val="18"/>
-          <w:szCs w:val="23"/>
-        </w:rPr>
-        <w:t> 的 </w:t>
-      </w:r>
-      <w:r>
-        <w:rPr>
-          <w:rFonts w:ascii="微软雅黑" w:eastAsia="微软雅黑" w:hAnsi="微软雅黑" w:cs="Tahoma"/>
-          <w:b/>
-          <w:bCs/>
-          <w:color w:val="161617"/>
-          <w:kern w:val="0"/>
-          <w:sz w:val="18"/>
-          <w:szCs w:val="23"/>
-        </w:rPr>
-        <w:t>运动</w:t>
-      </w:r>
-      <w:r>
-        <w:rPr>
-          <w:rFonts w:ascii="微软雅黑" w:eastAsia="微软雅黑" w:hAnsi="微软雅黑" w:cs="Tahoma"/>
-          <w:color w:val="161617"/>
-          <w:kern w:val="0"/>
-          <w:sz w:val="18"/>
-          <w:szCs w:val="23"/>
-        </w:rPr>
-        <w:t> 轨迹上添加一个关键帧。</w:t>
-      </w:r>
-    </w:p>
-    <w:p>
-      <w:pPr>
-        <w:widowControl/>
+        <w:t>打开 Matinee 窗口（如已关闭，可选择 </w:t>
+      </w:r>
+      <w:r>
+        <w:rPr>
+          <w:rFonts w:ascii="微软雅黑" w:eastAsia="微软雅黑" w:hAnsi="微软雅黑" w:cs="Tahoma"/>
+          <w:b/>
+          <w:bCs/>
+          <w:color w:val="161617"/>
+          <w:kern w:val="0"/>
+          <w:sz w:val="18"/>
+          <w:szCs w:val="23"/>
+        </w:rPr>
+        <w:t>Matinee</w:t>
+      </w:r>
+      <w:r>
+        <w:rPr>
+          <w:rFonts w:ascii="微软雅黑" w:eastAsia="微软雅黑" w:hAnsi="微软雅黑" w:cs="Tahoma"/>
+          <w:color w:val="161617"/>
+          <w:kern w:val="0"/>
+          <w:sz w:val="18"/>
+          <w:szCs w:val="23"/>
+        </w:rPr>
+        <w:t>，然后在 </w:t>
+      </w:r>
+      <w:r>
+        <w:rPr>
+          <w:rFonts w:ascii="微软雅黑" w:eastAsia="微软雅黑" w:hAnsi="微软雅黑" w:cs="Tahoma"/>
+          <w:b/>
+          <w:bCs/>
+          <w:color w:val="161617"/>
+          <w:kern w:val="0"/>
+          <w:sz w:val="18"/>
+          <w:szCs w:val="23"/>
+        </w:rPr>
+        <w:t>Details</w:t>
+      </w:r>
+      <w:r>
+        <w:rPr>
+          <w:rFonts w:ascii="微软雅黑" w:eastAsia="微软雅黑" w:hAnsi="微软雅黑" w:cs="Tahoma"/>
+          <w:color w:val="161617"/>
+          <w:kern w:val="0"/>
+          <w:sz w:val="18"/>
+          <w:szCs w:val="23"/>
+        </w:rPr>
+        <w:t> 面板中选择 </w:t>
+      </w:r>
+      <w:r>
+        <w:rPr>
+          <w:rFonts w:ascii="微软雅黑" w:eastAsia="微软雅黑" w:hAnsi="微软雅黑" w:cs="Tahoma"/>
+          <w:b/>
+          <w:bCs/>
+          <w:color w:val="161617"/>
+          <w:kern w:val="0"/>
+          <w:sz w:val="18"/>
+          <w:szCs w:val="23"/>
+        </w:rPr>
+        <w:t>Open Matinee</w:t>
+      </w:r>
+      <w:r>
+        <w:rPr>
+          <w:rFonts w:ascii="微软雅黑" w:eastAsia="微软雅黑" w:hAnsi="微软雅黑" w:cs="Tahoma"/>
+          <w:color w:val="161617"/>
+          <w:kern w:val="0"/>
+          <w:sz w:val="18"/>
+          <w:szCs w:val="23"/>
+        </w:rPr>
+        <w:t> 重新打开）。</w:t>
+      </w:r>
+    </w:p>
+    <w:p>
+      <w:pPr>
+        <w:widowControl/>
+        <w:spacing w:before="120" w:after="120"/>
         <w:ind w:left="480"/>
         <w:jc w:val="left"/>
         <w:rPr>
@@ -5339,10 +5273,10 @@
           <w:szCs w:val="23"/>
         </w:rPr>
         <w:drawing>
-          <wp:inline distT="0" distB="0" distL="0" distR="0" wp14:anchorId="36986AC9" wp14:editId="6A1FD8AD">
-            <wp:extent cx="3999394" cy="1755649"/>
-            <wp:effectExtent l="0" t="0" r="1270" b="0"/>
-            <wp:docPr id="9" name="图片 9" descr="MHT3_LastCameraKey.png"/>
+          <wp:inline distT="0" distB="0" distL="0" distR="0" wp14:anchorId="525C548E" wp14:editId="2C395EEE">
+            <wp:extent cx="1363133" cy="1872498"/>
+            <wp:effectExtent l="0" t="0" r="8890" b="0"/>
+            <wp:docPr id="7" name="图片 7" descr="MHT3_OpenMatinee.png"/>
             <wp:cNvGraphicFramePr>
               <a:graphicFrameLocks xmlns:a="http://schemas.openxmlformats.org/drawingml/2006/main" noChangeAspect="1"/>
             </wp:cNvGraphicFramePr>
@@ -5350,13 +5284,13 @@
               <a:graphicData uri="http://schemas.openxmlformats.org/drawingml/2006/picture">
                 <pic:pic xmlns:pic="http://schemas.openxmlformats.org/drawingml/2006/picture">
                   <pic:nvPicPr>
-                    <pic:cNvPr id="0" name="Picture 31" descr="MHT3_LastCameraKey.png"/>
+                    <pic:cNvPr id="0" name="Picture 33" descr="MHT3_OpenMatinee.png"/>
                     <pic:cNvPicPr>
                       <a:picLocks noChangeAspect="1" noChangeArrowheads="1"/>
                     </pic:cNvPicPr>
                   </pic:nvPicPr>
                   <pic:blipFill>
-                    <a:blip r:embed="rId36">
+                    <a:blip r:embed="rId16">
                       <a:extLst>
                         <a:ext uri="{28A0092B-C50C-407E-A947-70E740481C1C}">
                           <a14:useLocalDpi xmlns:a14="http://schemas.microsoft.com/office/drawing/2010/main" val="0"/>
@@ -5371,7 +5305,7 @@
                   <pic:spPr bwMode="auto">
                     <a:xfrm>
                       <a:off x="0" y="0"/>
-                      <a:ext cx="4031478" cy="1769733"/>
+                      <a:ext cx="1374799" cy="1888523"/>
                     </a:xfrm>
                     <a:prstGeom prst="rect">
                       <a:avLst/>
@@ -5393,7 +5327,7 @@
         <w:widowControl/>
         <w:numPr>
           <w:ilvl w:val="0"/>
-          <w:numId w:val="3"/>
+          <w:numId w:val="4"/>
         </w:numPr>
         <w:ind w:left="480"/>
         <w:jc w:val="left"/>
@@ -5413,73 +5347,74 @@
           <w:sz w:val="18"/>
           <w:szCs w:val="23"/>
         </w:rPr>
-        <w:t>选中</w:t>
-      </w:r>
-      <w:proofErr w:type="gramStart"/>
-      <w:r>
-        <w:rPr>
-          <w:rFonts w:ascii="微软雅黑" w:eastAsia="微软雅黑" w:hAnsi="微软雅黑" w:cs="Tahoma"/>
-          <w:color w:val="161617"/>
-          <w:kern w:val="0"/>
-          <w:sz w:val="18"/>
-          <w:szCs w:val="23"/>
-        </w:rPr>
-        <w:t>新关键</w:t>
-      </w:r>
-      <w:proofErr w:type="gramEnd"/>
-      <w:r>
-        <w:rPr>
-          <w:rFonts w:ascii="微软雅黑" w:eastAsia="微软雅黑" w:hAnsi="微软雅黑" w:cs="Tahoma"/>
-          <w:color w:val="161617"/>
-          <w:kern w:val="0"/>
-          <w:sz w:val="18"/>
-          <w:szCs w:val="23"/>
-        </w:rPr>
-        <w:t>帧，返回编辑器视口并将摄像机移至下图所示的位置（使用 </w:t>
-      </w:r>
-      <w:r>
-        <w:rPr>
-          <w:rFonts w:ascii="微软雅黑" w:eastAsia="微软雅黑" w:hAnsi="微软雅黑" w:cs="Tahoma"/>
-          <w:b/>
-          <w:bCs/>
-          <w:color w:val="161617"/>
-          <w:kern w:val="0"/>
-          <w:sz w:val="18"/>
-          <w:szCs w:val="23"/>
-        </w:rPr>
-        <w:t>平移</w:t>
-      </w:r>
-      <w:r>
-        <w:rPr>
-          <w:rFonts w:ascii="微软雅黑" w:eastAsia="微软雅黑" w:hAnsi="微软雅黑" w:cs="Tahoma"/>
-          <w:color w:val="161617"/>
-          <w:kern w:val="0"/>
-          <w:sz w:val="18"/>
-          <w:szCs w:val="23"/>
-        </w:rPr>
-        <w:t> 控件或 </w:t>
-      </w:r>
-      <w:r>
-        <w:rPr>
-          <w:rFonts w:ascii="微软雅黑" w:eastAsia="微软雅黑" w:hAnsi="微软雅黑" w:cs="Tahoma"/>
-          <w:b/>
-          <w:bCs/>
-          <w:color w:val="161617"/>
-          <w:kern w:val="0"/>
-          <w:sz w:val="18"/>
-          <w:szCs w:val="23"/>
-        </w:rPr>
-        <w:t>Locking the Viewport</w:t>
-      </w:r>
-      <w:r>
-        <w:rPr>
-          <w:rFonts w:ascii="微软雅黑" w:eastAsia="微软雅黑" w:hAnsi="微软雅黑" w:cs="Tahoma"/>
-          <w:color w:val="161617"/>
-          <w:kern w:val="0"/>
-          <w:sz w:val="18"/>
-          <w:szCs w:val="23"/>
-        </w:rPr>
-        <w:t> 选项）。</w:t>
+        <w:lastRenderedPageBreak/>
+        <w:t>在 Camera3 中，在 </w:t>
+      </w:r>
+      <w:r>
+        <w:rPr>
+          <w:rFonts w:ascii="微软雅黑" w:eastAsia="微软雅黑" w:hAnsi="微软雅黑" w:cs="Tahoma"/>
+          <w:b/>
+          <w:bCs/>
+          <w:color w:val="161617"/>
+          <w:kern w:val="0"/>
+          <w:sz w:val="18"/>
+          <w:szCs w:val="23"/>
+        </w:rPr>
+        <w:t>Tracks</w:t>
+      </w:r>
+      <w:r>
+        <w:rPr>
+          <w:rFonts w:ascii="微软雅黑" w:eastAsia="微软雅黑" w:hAnsi="微软雅黑" w:cs="Tahoma"/>
+          <w:color w:val="161617"/>
+          <w:kern w:val="0"/>
+          <w:sz w:val="18"/>
+          <w:szCs w:val="23"/>
+        </w:rPr>
+        <w:t> 窗口中空白处 </w:t>
+      </w:r>
+      <w:r>
+        <w:rPr>
+          <w:rFonts w:ascii="微软雅黑" w:eastAsia="微软雅黑" w:hAnsi="微软雅黑" w:cs="Tahoma"/>
+          <w:b/>
+          <w:bCs/>
+          <w:color w:val="161617"/>
+          <w:kern w:val="0"/>
+          <w:sz w:val="18"/>
+          <w:szCs w:val="23"/>
+        </w:rPr>
+        <w:t>单击右键</w:t>
+      </w:r>
+      <w:r>
+        <w:rPr>
+          <w:rFonts w:ascii="微软雅黑" w:eastAsia="微软雅黑" w:hAnsi="微软雅黑" w:cs="Tahoma"/>
+          <w:color w:val="161617"/>
+          <w:kern w:val="0"/>
+          <w:sz w:val="18"/>
+          <w:szCs w:val="23"/>
+        </w:rPr>
+        <w:t>，从快捷菜单中选择 </w:t>
+      </w:r>
+      <w:r>
+        <w:rPr>
+          <w:rFonts w:ascii="微软雅黑" w:eastAsia="微软雅黑" w:hAnsi="微软雅黑" w:cs="Tahoma"/>
+          <w:b/>
+          <w:bCs/>
+          <w:color w:val="161617"/>
+          <w:kern w:val="0"/>
+          <w:sz w:val="18"/>
+          <w:szCs w:val="23"/>
+        </w:rPr>
+        <w:t>Add New Director Group</w:t>
+      </w:r>
+      <w:r>
+        <w:rPr>
+          <w:rFonts w:ascii="微软雅黑" w:eastAsia="微软雅黑" w:hAnsi="微软雅黑" w:cs="Tahoma"/>
+          <w:color w:val="161617"/>
+          <w:kern w:val="0"/>
+          <w:sz w:val="18"/>
+          <w:szCs w:val="23"/>
+        </w:rPr>
+        <w:t>。</w:t>
       </w:r>
     </w:p>
     <w:p>
@@ -5506,10 +5441,10 @@
           <w:szCs w:val="23"/>
         </w:rPr>
         <w:drawing>
-          <wp:inline distT="0" distB="0" distL="0" distR="0" wp14:anchorId="10456C67" wp14:editId="5C8840B6">
-            <wp:extent cx="2937722" cy="1979216"/>
-            <wp:effectExtent l="0" t="0" r="0" b="2540"/>
-            <wp:docPr id="8" name="图片 8" descr="MHT3_CamerasDone.png"/>
+          <wp:inline distT="0" distB="0" distL="0" distR="0" wp14:anchorId="3B249AB6" wp14:editId="562728DF">
+            <wp:extent cx="1037167" cy="1650607"/>
+            <wp:effectExtent l="0" t="0" r="0" b="6985"/>
+            <wp:docPr id="6" name="图片 6" descr="MHT3_AddDirectorGroup.png"/>
             <wp:cNvGraphicFramePr>
               <a:graphicFrameLocks xmlns:a="http://schemas.openxmlformats.org/drawingml/2006/main" noChangeAspect="1"/>
             </wp:cNvGraphicFramePr>
@@ -5517,13 +5452,13 @@
               <a:graphicData uri="http://schemas.openxmlformats.org/drawingml/2006/picture">
                 <pic:pic xmlns:pic="http://schemas.openxmlformats.org/drawingml/2006/picture">
                   <pic:nvPicPr>
-                    <pic:cNvPr id="0" name="Picture 32" descr="MHT3_CamerasDone.png"/>
+                    <pic:cNvPr id="0" name="Picture 34" descr="MHT3_AddDirectorGroup.png"/>
                     <pic:cNvPicPr>
                       <a:picLocks noChangeAspect="1" noChangeArrowheads="1"/>
                     </pic:cNvPicPr>
                   </pic:nvPicPr>
                   <pic:blipFill>
-                    <a:blip r:embed="rId37">
+                    <a:blip r:embed="rId37" cstate="print">
                       <a:extLst>
                         <a:ext uri="{28A0092B-C50C-407E-A947-70E740481C1C}">
                           <a14:useLocalDpi xmlns:a14="http://schemas.microsoft.com/office/drawing/2010/main" val="0"/>
@@ -5538,412 +5473,7 @@
                   <pic:spPr bwMode="auto">
                     <a:xfrm>
                       <a:off x="0" y="0"/>
-                      <a:ext cx="2946370" cy="1985043"/>
-                    </a:xfrm>
-                    <a:prstGeom prst="rect">
-                      <a:avLst/>
-                    </a:prstGeom>
-                    <a:noFill/>
-                    <a:ln>
-                      <a:noFill/>
-                    </a:ln>
-                  </pic:spPr>
-                </pic:pic>
-              </a:graphicData>
-            </a:graphic>
-          </wp:inline>
-        </w:drawing>
-      </w:r>
-    </w:p>
-    <w:p>
-      <w:pPr>
-        <w:widowControl/>
-        <w:spacing w:before="120" w:after="300"/>
-        <w:jc w:val="left"/>
-        <w:rPr>
-          <w:rFonts w:ascii="微软雅黑" w:eastAsia="微软雅黑" w:hAnsi="微软雅黑" w:cs="Tahoma"/>
-          <w:color w:val="161617"/>
-          <w:kern w:val="0"/>
-          <w:sz w:val="18"/>
-          <w:szCs w:val="23"/>
-        </w:rPr>
-      </w:pPr>
-      <w:r>
-        <w:rPr>
-          <w:rFonts w:ascii="微软雅黑" w:eastAsia="微软雅黑" w:hAnsi="微软雅黑" w:cs="Tahoma"/>
-          <w:color w:val="161617"/>
-          <w:kern w:val="0"/>
-          <w:sz w:val="18"/>
-          <w:szCs w:val="23"/>
-        </w:rPr>
-        <w:t>利用导演轨迹创建镜头切换</w:t>
-      </w:r>
-    </w:p>
-    <w:p>
-      <w:pPr>
-        <w:widowControl/>
-        <w:spacing w:before="120" w:after="300"/>
-        <w:jc w:val="left"/>
-        <w:rPr>
-          <w:rFonts w:ascii="微软雅黑" w:eastAsia="微软雅黑" w:hAnsi="微软雅黑" w:cs="Tahoma"/>
-          <w:color w:val="161617"/>
-          <w:kern w:val="0"/>
-          <w:sz w:val="18"/>
-          <w:szCs w:val="23"/>
-        </w:rPr>
-      </w:pPr>
-      <w:r>
-        <w:rPr>
-          <w:rFonts w:ascii="微软雅黑" w:eastAsia="微软雅黑" w:hAnsi="微软雅黑" w:cs="Tahoma"/>
-          <w:color w:val="161617"/>
-          <w:kern w:val="0"/>
-          <w:sz w:val="18"/>
-          <w:szCs w:val="23"/>
-        </w:rPr>
-        <w:t>在这步中我们将添加一个 </w:t>
-      </w:r>
-      <w:r>
-        <w:rPr>
-          <w:rFonts w:ascii="微软雅黑" w:eastAsia="微软雅黑" w:hAnsi="微软雅黑" w:cs="Tahoma"/>
-          <w:b/>
-          <w:bCs/>
-          <w:color w:val="161617"/>
-          <w:kern w:val="0"/>
-          <w:sz w:val="18"/>
-          <w:szCs w:val="23"/>
-        </w:rPr>
-        <w:t>导演轨迹（Director Track）</w:t>
-      </w:r>
-      <w:r>
-        <w:rPr>
-          <w:rFonts w:ascii="微软雅黑" w:eastAsia="微软雅黑" w:hAnsi="微软雅黑" w:cs="Tahoma"/>
-          <w:color w:val="161617"/>
-          <w:kern w:val="0"/>
-          <w:sz w:val="18"/>
-          <w:szCs w:val="23"/>
-        </w:rPr>
-        <w:t>，用于处理所有的镜头切换。</w:t>
-      </w:r>
-    </w:p>
-    <w:p>
-      <w:pPr>
-        <w:widowControl/>
-        <w:numPr>
-          <w:ilvl w:val="0"/>
-          <w:numId w:val="4"/>
-        </w:numPr>
-        <w:ind w:left="480"/>
-        <w:jc w:val="left"/>
-        <w:rPr>
-          <w:rFonts w:ascii="微软雅黑" w:eastAsia="微软雅黑" w:hAnsi="微软雅黑" w:cs="Tahoma"/>
-          <w:color w:val="161617"/>
-          <w:kern w:val="0"/>
-          <w:sz w:val="18"/>
-          <w:szCs w:val="23"/>
-        </w:rPr>
-      </w:pPr>
-      <w:r>
-        <w:rPr>
-          <w:rFonts w:ascii="微软雅黑" w:eastAsia="微软雅黑" w:hAnsi="微软雅黑" w:cs="Tahoma"/>
-          <w:color w:val="161617"/>
-          <w:kern w:val="0"/>
-          <w:sz w:val="18"/>
-          <w:szCs w:val="23"/>
-        </w:rPr>
-        <w:t>打开 Matinee 窗口（如已关闭，可选择 </w:t>
-      </w:r>
-      <w:r>
-        <w:rPr>
-          <w:rFonts w:ascii="微软雅黑" w:eastAsia="微软雅黑" w:hAnsi="微软雅黑" w:cs="Tahoma"/>
-          <w:b/>
-          <w:bCs/>
-          <w:color w:val="161617"/>
-          <w:kern w:val="0"/>
-          <w:sz w:val="18"/>
-          <w:szCs w:val="23"/>
-        </w:rPr>
-        <w:t>Matinee</w:t>
-      </w:r>
-      <w:r>
-        <w:rPr>
-          <w:rFonts w:ascii="微软雅黑" w:eastAsia="微软雅黑" w:hAnsi="微软雅黑" w:cs="Tahoma"/>
-          <w:color w:val="161617"/>
-          <w:kern w:val="0"/>
-          <w:sz w:val="18"/>
-          <w:szCs w:val="23"/>
-        </w:rPr>
-        <w:t>，然后在 </w:t>
-      </w:r>
-      <w:r>
-        <w:rPr>
-          <w:rFonts w:ascii="微软雅黑" w:eastAsia="微软雅黑" w:hAnsi="微软雅黑" w:cs="Tahoma"/>
-          <w:b/>
-          <w:bCs/>
-          <w:color w:val="161617"/>
-          <w:kern w:val="0"/>
-          <w:sz w:val="18"/>
-          <w:szCs w:val="23"/>
-        </w:rPr>
-        <w:t>Details</w:t>
-      </w:r>
-      <w:r>
-        <w:rPr>
-          <w:rFonts w:ascii="微软雅黑" w:eastAsia="微软雅黑" w:hAnsi="微软雅黑" w:cs="Tahoma"/>
-          <w:color w:val="161617"/>
-          <w:kern w:val="0"/>
-          <w:sz w:val="18"/>
-          <w:szCs w:val="23"/>
-        </w:rPr>
-        <w:t> 面板中选择 </w:t>
-      </w:r>
-      <w:r>
-        <w:rPr>
-          <w:rFonts w:ascii="微软雅黑" w:eastAsia="微软雅黑" w:hAnsi="微软雅黑" w:cs="Tahoma"/>
-          <w:b/>
-          <w:bCs/>
-          <w:color w:val="161617"/>
-          <w:kern w:val="0"/>
-          <w:sz w:val="18"/>
-          <w:szCs w:val="23"/>
-        </w:rPr>
-        <w:t>Open Matinee</w:t>
-      </w:r>
-      <w:r>
-        <w:rPr>
-          <w:rFonts w:ascii="微软雅黑" w:eastAsia="微软雅黑" w:hAnsi="微软雅黑" w:cs="Tahoma"/>
-          <w:color w:val="161617"/>
-          <w:kern w:val="0"/>
-          <w:sz w:val="18"/>
-          <w:szCs w:val="23"/>
-        </w:rPr>
-        <w:t> 重新打开）。</w:t>
-      </w:r>
-    </w:p>
-    <w:p>
-      <w:pPr>
-        <w:widowControl/>
-        <w:spacing w:before="120" w:after="120"/>
-        <w:ind w:left="480"/>
-        <w:jc w:val="left"/>
-        <w:rPr>
-          <w:rFonts w:ascii="微软雅黑" w:eastAsia="微软雅黑" w:hAnsi="微软雅黑" w:cs="Tahoma"/>
-          <w:color w:val="161617"/>
-          <w:kern w:val="0"/>
-          <w:sz w:val="18"/>
-          <w:szCs w:val="23"/>
-        </w:rPr>
-      </w:pPr>
-      <w:r>
-        <w:rPr>
-          <w:rFonts w:ascii="微软雅黑" w:eastAsia="微软雅黑" w:hAnsi="微软雅黑" w:cs="Tahoma"/>
-          <w:noProof/>
-          <w:color w:val="161617"/>
-          <w:kern w:val="0"/>
-          <w:sz w:val="18"/>
-          <w:szCs w:val="23"/>
-        </w:rPr>
-        <w:drawing>
-          <wp:inline distT="0" distB="0" distL="0" distR="0" wp14:anchorId="525C548E" wp14:editId="6CA385BE">
-            <wp:extent cx="1519464" cy="2087245"/>
-            <wp:effectExtent l="0" t="0" r="5080" b="8255"/>
-            <wp:docPr id="7" name="图片 7" descr="MHT3_OpenMatinee.png"/>
-            <wp:cNvGraphicFramePr>
-              <a:graphicFrameLocks xmlns:a="http://schemas.openxmlformats.org/drawingml/2006/main" noChangeAspect="1"/>
-            </wp:cNvGraphicFramePr>
-            <a:graphic xmlns:a="http://schemas.openxmlformats.org/drawingml/2006/main">
-              <a:graphicData uri="http://schemas.openxmlformats.org/drawingml/2006/picture">
-                <pic:pic xmlns:pic="http://schemas.openxmlformats.org/drawingml/2006/picture">
-                  <pic:nvPicPr>
-                    <pic:cNvPr id="0" name="Picture 33" descr="MHT3_OpenMatinee.png"/>
-                    <pic:cNvPicPr>
-                      <a:picLocks noChangeAspect="1" noChangeArrowheads="1"/>
-                    </pic:cNvPicPr>
-                  </pic:nvPicPr>
-                  <pic:blipFill>
-                    <a:blip r:embed="rId14">
-                      <a:extLst>
-                        <a:ext uri="{28A0092B-C50C-407E-A947-70E740481C1C}">
-                          <a14:useLocalDpi xmlns:a14="http://schemas.microsoft.com/office/drawing/2010/main" val="0"/>
-                        </a:ext>
-                      </a:extLst>
-                    </a:blip>
-                    <a:srcRect/>
-                    <a:stretch>
-                      <a:fillRect/>
-                    </a:stretch>
-                  </pic:blipFill>
-                  <pic:spPr bwMode="auto">
-                    <a:xfrm>
-                      <a:off x="0" y="0"/>
-                      <a:ext cx="1524875" cy="2094678"/>
-                    </a:xfrm>
-                    <a:prstGeom prst="rect">
-                      <a:avLst/>
-                    </a:prstGeom>
-                    <a:noFill/>
-                    <a:ln>
-                      <a:noFill/>
-                    </a:ln>
-                  </pic:spPr>
-                </pic:pic>
-              </a:graphicData>
-            </a:graphic>
-          </wp:inline>
-        </w:drawing>
-      </w:r>
-    </w:p>
-    <w:p>
-      <w:pPr>
-        <w:widowControl/>
-        <w:numPr>
-          <w:ilvl w:val="0"/>
-          <w:numId w:val="4"/>
-        </w:numPr>
-        <w:ind w:left="480"/>
-        <w:jc w:val="left"/>
-        <w:rPr>
-          <w:rFonts w:ascii="微软雅黑" w:eastAsia="微软雅黑" w:hAnsi="微软雅黑" w:cs="Tahoma"/>
-          <w:color w:val="161617"/>
-          <w:kern w:val="0"/>
-          <w:sz w:val="18"/>
-          <w:szCs w:val="23"/>
-        </w:rPr>
-      </w:pPr>
-      <w:r>
-        <w:rPr>
-          <w:rFonts w:ascii="微软雅黑" w:eastAsia="微软雅黑" w:hAnsi="微软雅黑" w:cs="Tahoma"/>
-          <w:color w:val="161617"/>
-          <w:kern w:val="0"/>
-          <w:sz w:val="18"/>
-          <w:szCs w:val="23"/>
-        </w:rPr>
-        <w:t>在 Camera3 中，在 </w:t>
-      </w:r>
-      <w:r>
-        <w:rPr>
-          <w:rFonts w:ascii="微软雅黑" w:eastAsia="微软雅黑" w:hAnsi="微软雅黑" w:cs="Tahoma"/>
-          <w:b/>
-          <w:bCs/>
-          <w:color w:val="161617"/>
-          <w:kern w:val="0"/>
-          <w:sz w:val="18"/>
-          <w:szCs w:val="23"/>
-        </w:rPr>
-        <w:t>Tracks</w:t>
-      </w:r>
-      <w:r>
-        <w:rPr>
-          <w:rFonts w:ascii="微软雅黑" w:eastAsia="微软雅黑" w:hAnsi="微软雅黑" w:cs="Tahoma"/>
-          <w:color w:val="161617"/>
-          <w:kern w:val="0"/>
-          <w:sz w:val="18"/>
-          <w:szCs w:val="23"/>
-        </w:rPr>
-        <w:t> 窗口中空白处 </w:t>
-      </w:r>
-      <w:r>
-        <w:rPr>
-          <w:rFonts w:ascii="微软雅黑" w:eastAsia="微软雅黑" w:hAnsi="微软雅黑" w:cs="Tahoma"/>
-          <w:b/>
-          <w:bCs/>
-          <w:color w:val="161617"/>
-          <w:kern w:val="0"/>
-          <w:sz w:val="18"/>
-          <w:szCs w:val="23"/>
-        </w:rPr>
-        <w:t>单击右键</w:t>
-      </w:r>
-      <w:r>
-        <w:rPr>
-          <w:rFonts w:ascii="微软雅黑" w:eastAsia="微软雅黑" w:hAnsi="微软雅黑" w:cs="Tahoma"/>
-          <w:color w:val="161617"/>
-          <w:kern w:val="0"/>
-          <w:sz w:val="18"/>
-          <w:szCs w:val="23"/>
-        </w:rPr>
-        <w:t>，从快捷菜单中选择 </w:t>
-      </w:r>
-      <w:r>
-        <w:rPr>
-          <w:rFonts w:ascii="微软雅黑" w:eastAsia="微软雅黑" w:hAnsi="微软雅黑" w:cs="Tahoma"/>
-          <w:b/>
-          <w:bCs/>
-          <w:color w:val="161617"/>
-          <w:kern w:val="0"/>
-          <w:sz w:val="18"/>
-          <w:szCs w:val="23"/>
-        </w:rPr>
-        <w:t>Add New Director Group</w:t>
-      </w:r>
-      <w:r>
-        <w:rPr>
-          <w:rFonts w:ascii="微软雅黑" w:eastAsia="微软雅黑" w:hAnsi="微软雅黑" w:cs="Tahoma"/>
-          <w:color w:val="161617"/>
-          <w:kern w:val="0"/>
-          <w:sz w:val="18"/>
-          <w:szCs w:val="23"/>
-        </w:rPr>
-        <w:t>。</w:t>
-      </w:r>
-    </w:p>
-    <w:p>
-      <w:pPr>
-        <w:widowControl/>
-        <w:spacing w:before="120" w:after="120"/>
-        <w:ind w:left="480"/>
-        <w:jc w:val="left"/>
-        <w:rPr>
-          <w:rFonts w:ascii="微软雅黑" w:eastAsia="微软雅黑" w:hAnsi="微软雅黑" w:cs="Tahoma"/>
-          <w:color w:val="161617"/>
-          <w:kern w:val="0"/>
-          <w:sz w:val="18"/>
-          <w:szCs w:val="23"/>
-        </w:rPr>
-      </w:pPr>
-      <w:r>
-        <w:rPr>
-          <w:rFonts w:ascii="微软雅黑" w:eastAsia="微软雅黑" w:hAnsi="微软雅黑" w:cs="Tahoma"/>
-          <w:noProof/>
-          <w:color w:val="161617"/>
-          <w:kern w:val="0"/>
-          <w:sz w:val="18"/>
-          <w:szCs w:val="23"/>
-        </w:rPr>
-        <w:lastRenderedPageBreak/>
-        <w:drawing>
-          <wp:inline distT="0" distB="0" distL="0" distR="0" wp14:anchorId="3B249AB6" wp14:editId="461FDF27">
-            <wp:extent cx="1753097" cy="2789979"/>
-            <wp:effectExtent l="0" t="0" r="0" b="0"/>
-            <wp:docPr id="6" name="图片 6" descr="MHT3_AddDirectorGroup.png"/>
-            <wp:cNvGraphicFramePr>
-              <a:graphicFrameLocks xmlns:a="http://schemas.openxmlformats.org/drawingml/2006/main" noChangeAspect="1"/>
-            </wp:cNvGraphicFramePr>
-            <a:graphic xmlns:a="http://schemas.openxmlformats.org/drawingml/2006/main">
-              <a:graphicData uri="http://schemas.openxmlformats.org/drawingml/2006/picture">
-                <pic:pic xmlns:pic="http://schemas.openxmlformats.org/drawingml/2006/picture">
-                  <pic:nvPicPr>
-                    <pic:cNvPr id="0" name="Picture 34" descr="MHT3_AddDirectorGroup.png"/>
-                    <pic:cNvPicPr>
-                      <a:picLocks noChangeAspect="1" noChangeArrowheads="1"/>
-                    </pic:cNvPicPr>
-                  </pic:nvPicPr>
-                  <pic:blipFill>
-                    <a:blip r:embed="rId38">
-                      <a:extLst>
-                        <a:ext uri="{28A0092B-C50C-407E-A947-70E740481C1C}">
-                          <a14:useLocalDpi xmlns:a14="http://schemas.microsoft.com/office/drawing/2010/main" val="0"/>
-                        </a:ext>
-                      </a:extLst>
-                    </a:blip>
-                    <a:srcRect/>
-                    <a:stretch>
-                      <a:fillRect/>
-                    </a:stretch>
-                  </pic:blipFill>
-                  <pic:spPr bwMode="auto">
-                    <a:xfrm>
-                      <a:off x="0" y="0"/>
-                      <a:ext cx="1759241" cy="2799757"/>
+                      <a:ext cx="1050490" cy="1671810"/>
                     </a:xfrm>
                     <a:prstGeom prst="rect">
                       <a:avLst/>
@@ -6211,7 +5741,7 @@
                     </pic:cNvPicPr>
                   </pic:nvPicPr>
                   <pic:blipFill>
-                    <a:blip r:embed="rId39">
+                    <a:blip r:embed="rId38">
                       <a:extLst>
                         <a:ext uri="{28A0092B-C50C-407E-A947-70E740481C1C}">
                           <a14:useLocalDpi xmlns:a14="http://schemas.microsoft.com/office/drawing/2010/main" val="0"/>
@@ -6501,11 +6031,11 @@
           <w:szCs w:val="23"/>
         </w:rPr>
         <w:drawing>
-          <wp:inline distT="0" distB="0" distL="0" distR="0" wp14:anchorId="47B9C217" wp14:editId="6B77138A">
-            <wp:extent cx="4969933" cy="815579"/>
-            <wp:effectExtent l="0" t="0" r="2540" b="3810"/>
+          <wp:inline distT="0" distB="0" distL="0" distR="0" wp14:anchorId="47B9C217" wp14:editId="3FFD8250">
+            <wp:extent cx="4677833" cy="767644"/>
+            <wp:effectExtent l="0" t="0" r="0" b="0"/>
             <wp:docPr id="4" name="图片 4" descr="MHT3_FinishedMatinee.png">
-              <a:hlinkClick xmlns:a="http://schemas.openxmlformats.org/drawingml/2006/main" r:id="rId40"/>
+              <a:hlinkClick xmlns:a="http://schemas.openxmlformats.org/drawingml/2006/main" r:id="rId39"/>
             </wp:docPr>
             <wp:cNvGraphicFramePr>
               <a:graphicFrameLocks xmlns:a="http://schemas.openxmlformats.org/drawingml/2006/main" noChangeAspect="1"/>
@@ -6520,7 +6050,7 @@
                     </pic:cNvPicPr>
                   </pic:nvPicPr>
                   <pic:blipFill>
-                    <a:blip r:embed="rId41" cstate="print">
+                    <a:blip r:embed="rId40" cstate="print">
                       <a:extLst>
                         <a:ext uri="{28A0092B-C50C-407E-A947-70E740481C1C}">
                           <a14:useLocalDpi xmlns:a14="http://schemas.microsoft.com/office/drawing/2010/main" val="0"/>
@@ -6535,7 +6065,7 @@
                   <pic:spPr bwMode="auto">
                     <a:xfrm>
                       <a:off x="0" y="0"/>
-                      <a:ext cx="5057745" cy="829989"/>
+                      <a:ext cx="4798572" cy="787458"/>
                     </a:xfrm>
                     <a:prstGeom prst="rect">
                       <a:avLst/>
@@ -6818,7 +6348,6 @@
           <w:sz w:val="18"/>
           <w:szCs w:val="23"/>
         </w:rPr>
-        <w:lastRenderedPageBreak/>
         <w:drawing>
           <wp:inline distT="0" distB="0" distL="0" distR="0" wp14:anchorId="3C57D1BC" wp14:editId="5C2FC901">
             <wp:extent cx="931545" cy="744855"/>
@@ -6837,7 +6366,7 @@
                     </pic:cNvPicPr>
                   </pic:nvPicPr>
                   <pic:blipFill>
-                    <a:blip r:embed="rId42">
+                    <a:blip r:embed="rId41">
                       <a:extLst>
                         <a:ext uri="{28A0092B-C50C-407E-A947-70E740481C1C}">
                           <a14:useLocalDpi xmlns:a14="http://schemas.microsoft.com/office/drawing/2010/main" val="0"/>
@@ -6888,9 +6417,9 @@
           <w:szCs w:val="23"/>
         </w:rPr>
         <w:drawing>
-          <wp:inline distT="0" distB="0" distL="0" distR="0" wp14:anchorId="1015E9EC" wp14:editId="36769AF4">
-            <wp:extent cx="1843101" cy="2967566"/>
-            <wp:effectExtent l="0" t="0" r="5080" b="4445"/>
+          <wp:inline distT="0" distB="0" distL="0" distR="0" wp14:anchorId="1015E9EC" wp14:editId="772FAF8F">
+            <wp:extent cx="1414203" cy="2277000"/>
+            <wp:effectExtent l="0" t="0" r="0" b="9525"/>
             <wp:docPr id="2" name="图片 2" descr="MHT3_MatineeActorSettings.png"/>
             <wp:cNvGraphicFramePr>
               <a:graphicFrameLocks xmlns:a="http://schemas.openxmlformats.org/drawingml/2006/main" noChangeAspect="1"/>
@@ -6905,7 +6434,7 @@
                     </pic:cNvPicPr>
                   </pic:nvPicPr>
                   <pic:blipFill>
-                    <a:blip r:embed="rId43">
+                    <a:blip r:embed="rId42" cstate="print">
                       <a:extLst>
                         <a:ext uri="{28A0092B-C50C-407E-A947-70E740481C1C}">
                           <a14:useLocalDpi xmlns:a14="http://schemas.microsoft.com/office/drawing/2010/main" val="0"/>
@@ -6920,7 +6449,7 @@
                   <pic:spPr bwMode="auto">
                     <a:xfrm>
                       <a:off x="0" y="0"/>
-                      <a:ext cx="1876425" cy="3021221"/>
+                      <a:ext cx="1443868" cy="2324763"/>
                     </a:xfrm>
                     <a:prstGeom prst="rect">
                       <a:avLst/>
@@ -6962,6 +6491,7 @@
           <w:sz w:val="18"/>
           <w:szCs w:val="23"/>
         </w:rPr>
+        <w:lastRenderedPageBreak/>
         <w:t>在主工具栏中点击 </w:t>
       </w:r>
       <w:r>
@@ -7050,7 +6580,7 @@
                     </pic:cNvPicPr>
                   </pic:nvPicPr>
                   <pic:blipFill>
-                    <a:blip r:embed="rId44">
+                    <a:blip r:embed="rId43">
                       <a:extLst>
                         <a:ext uri="{28A0092B-C50C-407E-A947-70E740481C1C}">
                           <a14:useLocalDpi xmlns:a14="http://schemas.microsoft.com/office/drawing/2010/main" val="0"/>
@@ -7126,6 +6656,44 @@
     </w:sectPr>
   </w:body>
 </w:document>
+</file>
+
+<file path=word/endnotes.xml><?xml version="1.0" encoding="utf-8"?>
+<w:endnotes xmlns:wpc="http://schemas.microsoft.com/office/word/2010/wordprocessingCanvas" xmlns:cx="http://schemas.microsoft.com/office/drawing/2014/chartex" xmlns:cx1="http://schemas.microsoft.com/office/drawing/2015/9/8/chartex" xmlns:cx2="http://schemas.microsoft.com/office/drawing/2015/10/21/chartex" xmlns:cx3="http://schemas.microsoft.com/office/drawing/2016/5/9/chartex" xmlns:cx4="http://schemas.microsoft.com/office/drawing/2016/5/10/chartex" xmlns:cx5="http://schemas.microsoft.com/office/drawing/2016/5/11/chartex" xmlns:cx6="http://schemas.microsoft.com/office/drawing/2016/5/12/chartex" xmlns:cx7="http://schemas.microsoft.com/office/drawing/2016/5/13/chartex" xmlns:cx8="http://schemas.microsoft.com/office/drawing/2016/5/14/chartex" xmlns:mc="http://schemas.openxmlformats.org/markup-compatibility/2006" xmlns:aink="http://schemas.microsoft.com/office/drawing/2016/ink" xmlns:am3d="http://schemas.microsoft.com/office/drawing/2017/model3d" xmlns:o="urn:schemas-microsoft-com:office:office" xmlns:r="http://schemas.openxmlformats.org/officeDocument/2006/relationships" xmlns:m="http://schemas.openxmlformats.org/officeDocument/2006/math" xmlns:v="urn:schemas-microsoft-com:vml" xmlns:wp14="http://schemas.microsoft.com/office/word/2010/wordprocessingDrawing" xmlns:wp="http://schemas.openxmlformats.org/drawingml/2006/wordprocessingDrawing" xmlns:w10="urn:schemas-microsoft-com:office:word" xmlns:w="http://schemas.openxmlformats.org/wordprocessingml/2006/main" xmlns:w14="http://schemas.microsoft.com/office/word/2010/wordml" xmlns:w15="http://schemas.microsoft.com/office/word/2012/wordml" xmlns:w16cid="http://schemas.microsoft.com/office/word/2016/wordml/cid" xmlns:w16se="http://schemas.microsoft.com/office/word/2015/wordml/symex" xmlns:wpg="http://schemas.microsoft.com/office/word/2010/wordprocessingGroup" xmlns:wpi="http://schemas.microsoft.com/office/word/2010/wordprocessingInk" xmlns:wne="http://schemas.microsoft.com/office/word/2006/wordml" xmlns:wps="http://schemas.microsoft.com/office/word/2010/wordprocessingShape" mc:Ignorable="w14 w15 w16se w16cid wp14">
+  <w:endnote w:type="separator" w:id="-1">
+    <w:p>
+      <w:r>
+        <w:separator/>
+      </w:r>
+    </w:p>
+  </w:endnote>
+  <w:endnote w:type="continuationSeparator" w:id="0">
+    <w:p>
+      <w:r>
+        <w:continuationSeparator/>
+      </w:r>
+    </w:p>
+  </w:endnote>
+</w:endnotes>
+</file>
+
+<file path=word/footnotes.xml><?xml version="1.0" encoding="utf-8"?>
+<w:footnotes xmlns:wpc="http://schemas.microsoft.com/office/word/2010/wordprocessingCanvas" xmlns:cx="http://schemas.microsoft.com/office/drawing/2014/chartex" xmlns:cx1="http://schemas.microsoft.com/office/drawing/2015/9/8/chartex" xmlns:cx2="http://schemas.microsoft.com/office/drawing/2015/10/21/chartex" xmlns:cx3="http://schemas.microsoft.com/office/drawing/2016/5/9/chartex" xmlns:cx4="http://schemas.microsoft.com/office/drawing/2016/5/10/chartex" xmlns:cx5="http://schemas.microsoft.com/office/drawing/2016/5/11/chartex" xmlns:cx6="http://schemas.microsoft.com/office/drawing/2016/5/12/chartex" xmlns:cx7="http://schemas.microsoft.com/office/drawing/2016/5/13/chartex" xmlns:cx8="http://schemas.microsoft.com/office/drawing/2016/5/14/chartex" xmlns:mc="http://schemas.openxmlformats.org/markup-compatibility/2006" xmlns:aink="http://schemas.microsoft.com/office/drawing/2016/ink" xmlns:am3d="http://schemas.microsoft.com/office/drawing/2017/model3d" xmlns:o="urn:schemas-microsoft-com:office:office" xmlns:r="http://schemas.openxmlformats.org/officeDocument/2006/relationships" xmlns:m="http://schemas.openxmlformats.org/officeDocument/2006/math" xmlns:v="urn:schemas-microsoft-com:vml" xmlns:wp14="http://schemas.microsoft.com/office/word/2010/wordprocessingDrawing" xmlns:wp="http://schemas.openxmlformats.org/drawingml/2006/wordprocessingDrawing" xmlns:w10="urn:schemas-microsoft-com:office:word" xmlns:w="http://schemas.openxmlformats.org/wordprocessingml/2006/main" xmlns:w14="http://schemas.microsoft.com/office/word/2010/wordml" xmlns:w15="http://schemas.microsoft.com/office/word/2012/wordml" xmlns:w16cid="http://schemas.microsoft.com/office/word/2016/wordml/cid" xmlns:w16se="http://schemas.microsoft.com/office/word/2015/wordml/symex" xmlns:wpg="http://schemas.microsoft.com/office/word/2010/wordprocessingGroup" xmlns:wpi="http://schemas.microsoft.com/office/word/2010/wordprocessingInk" xmlns:wne="http://schemas.microsoft.com/office/word/2006/wordml" xmlns:wps="http://schemas.microsoft.com/office/word/2010/wordprocessingShape" mc:Ignorable="w14 w15 w16se w16cid wp14">
+  <w:footnote w:type="separator" w:id="-1">
+    <w:p>
+      <w:r>
+        <w:separator/>
+      </w:r>
+    </w:p>
+  </w:footnote>
+  <w:footnote w:type="continuationSeparator" w:id="0">
+    <w:p>
+      <w:r>
+        <w:continuationSeparator/>
+      </w:r>
+    </w:p>
+  </w:footnote>
+</w:footnotes>
 </file>
 
 <file path=word/numbering.xml><?xml version="1.0" encoding="utf-8"?>
@@ -8143,6 +7711,71 @@
       <w:iCs/>
     </w:rPr>
   </w:style>
+  <w:style w:type="paragraph" w:styleId="a6">
+    <w:name w:val="header"/>
+    <w:basedOn w:val="a"/>
+    <w:link w:val="a7"/>
+    <w:uiPriority w:val="99"/>
+    <w:unhideWhenUsed/>
+    <w:rsid w:val="0065242E"/>
+    <w:pPr>
+      <w:pBdr>
+        <w:bottom w:val="single" w:sz="6" w:space="1" w:color="auto"/>
+      </w:pBdr>
+      <w:tabs>
+        <w:tab w:val="center" w:pos="4153"/>
+        <w:tab w:val="right" w:pos="8306"/>
+      </w:tabs>
+      <w:snapToGrid w:val="0"/>
+      <w:jc w:val="center"/>
+    </w:pPr>
+    <w:rPr>
+      <w:sz w:val="18"/>
+      <w:szCs w:val="18"/>
+    </w:rPr>
+  </w:style>
+  <w:style w:type="character" w:customStyle="1" w:styleId="a7">
+    <w:name w:val="页眉 字符"/>
+    <w:basedOn w:val="a0"/>
+    <w:link w:val="a6"/>
+    <w:uiPriority w:val="99"/>
+    <w:rsid w:val="0065242E"/>
+    <w:rPr>
+      <w:sz w:val="18"/>
+      <w:szCs w:val="18"/>
+    </w:rPr>
+  </w:style>
+  <w:style w:type="paragraph" w:styleId="a8">
+    <w:name w:val="footer"/>
+    <w:basedOn w:val="a"/>
+    <w:link w:val="a9"/>
+    <w:uiPriority w:val="99"/>
+    <w:unhideWhenUsed/>
+    <w:rsid w:val="0065242E"/>
+    <w:pPr>
+      <w:tabs>
+        <w:tab w:val="center" w:pos="4153"/>
+        <w:tab w:val="right" w:pos="8306"/>
+      </w:tabs>
+      <w:snapToGrid w:val="0"/>
+      <w:jc w:val="left"/>
+    </w:pPr>
+    <w:rPr>
+      <w:sz w:val="18"/>
+      <w:szCs w:val="18"/>
+    </w:rPr>
+  </w:style>
+  <w:style w:type="character" w:customStyle="1" w:styleId="a9">
+    <w:name w:val="页脚 字符"/>
+    <w:basedOn w:val="a0"/>
+    <w:link w:val="a8"/>
+    <w:uiPriority w:val="99"/>
+    <w:rsid w:val="0065242E"/>
+    <w:rPr>
+      <w:sz w:val="18"/>
+      <w:szCs w:val="18"/>
+    </w:rPr>
+  </w:style>
 </w:styles>
 </file>
 
